--- a/project_managment/sprint5.docx
+++ b/project_managment/sprint5.docx
@@ -14,7 +14,7 @@
         <w:rPr>
           <w:lang w:val="en-US"/>
         </w:rPr>
-        <w:t>Sprint 4</w:t>
+        <w:t>Sprint 5</w:t>
       </w:r>
     </w:p>
     <w:p>
@@ -132,17 +132,25 @@
         <w:pStyle w:val="Prrafodelista"/>
         <w:numPr>
           <w:ilvl w:val="0"/>
-          <w:numId w:val="1"/>
+          <w:numId w:val="2"/>
         </w:numPr>
         <w:rPr>
           <w:lang w:val="en-US"/>
         </w:rPr>
       </w:pPr>
-      <w:r>
-        <w:rPr>
-          <w:lang w:val="en-US"/>
-        </w:rPr>
-        <w:t>Scenarios</w:t>
+      <w:proofErr w:type="spellStart"/>
+      <w:r>
+        <w:rPr>
+          <w:lang w:val="en-US"/>
+        </w:rPr>
+        <w:t>MapTiler</w:t>
+      </w:r>
+      <w:proofErr w:type="spellEnd"/>
+      <w:r>
+        <w:rPr>
+          <w:lang w:val="en-US"/>
+        </w:rPr>
+        <w:t xml:space="preserve"> Pro</w:t>
       </w:r>
     </w:p>
     <w:p>
@@ -156,6 +164,44 @@
           <w:lang w:val="en-US"/>
         </w:rPr>
       </w:pPr>
+      <w:proofErr w:type="spellStart"/>
+      <w:r>
+        <w:rPr>
+          <w:lang w:val="en-US"/>
+        </w:rPr>
+        <w:t>MapProxy</w:t>
+      </w:r>
+      <w:proofErr w:type="spellEnd"/>
+    </w:p>
+    <w:p>
+      <w:pPr>
+        <w:pStyle w:val="Prrafodelista"/>
+        <w:numPr>
+          <w:ilvl w:val="0"/>
+          <w:numId w:val="1"/>
+        </w:numPr>
+        <w:rPr>
+          <w:lang w:val="en-US"/>
+        </w:rPr>
+      </w:pPr>
+      <w:r>
+        <w:rPr>
+          <w:lang w:val="en-US"/>
+        </w:rPr>
+        <w:t>Scenarios</w:t>
+      </w:r>
+    </w:p>
+    <w:p>
+      <w:pPr>
+        <w:pStyle w:val="Prrafodelista"/>
+        <w:numPr>
+          <w:ilvl w:val="0"/>
+          <w:numId w:val="2"/>
+        </w:numPr>
+        <w:rPr>
+          <w:lang w:val="en-US"/>
+        </w:rPr>
+      </w:pPr>
       <w:r>
         <w:rPr>
           <w:lang w:val="en-US"/>
@@ -211,10 +257,35 @@
     </w:p>
     <w:p>
       <w:pPr>
-        <w:rPr>
-          <w:lang w:val="en-US"/>
-        </w:rPr>
-      </w:pPr>
+        <w:pStyle w:val="Prrafodelista"/>
+        <w:numPr>
+          <w:ilvl w:val="0"/>
+          <w:numId w:val="3"/>
+        </w:numPr>
+        <w:rPr>
+          <w:lang w:val="en-US"/>
+        </w:rPr>
+      </w:pPr>
+      <w:r>
+        <w:rPr>
+          <w:lang w:val="en-US"/>
+        </w:rPr>
+        <w:t xml:space="preserve">Learn how </w:t>
+      </w:r>
+      <w:proofErr w:type="spellStart"/>
+      <w:r>
+        <w:rPr>
+          <w:lang w:val="en-US"/>
+        </w:rPr>
+        <w:t>MapTiler</w:t>
+      </w:r>
+      <w:proofErr w:type="spellEnd"/>
+      <w:r>
+        <w:rPr>
+          <w:lang w:val="en-US"/>
+        </w:rPr>
+        <w:t xml:space="preserve"> Pro works from the users point of view </w:t>
+      </w:r>
     </w:p>
     <w:p>
       <w:pPr>
@@ -238,10 +309,67 @@
     </w:p>
     <w:p>
       <w:pPr>
-        <w:rPr>
-          <w:lang w:val="en-US"/>
-        </w:rPr>
-      </w:pPr>
+        <w:pStyle w:val="Prrafodelista"/>
+        <w:numPr>
+          <w:ilvl w:val="0"/>
+          <w:numId w:val="3"/>
+        </w:numPr>
+        <w:rPr>
+          <w:lang w:val="en-US"/>
+        </w:rPr>
+      </w:pPr>
+      <w:r>
+        <w:rPr>
+          <w:lang w:val="en-US"/>
+        </w:rPr>
+        <w:t xml:space="preserve">Tests and documentation using </w:t>
+      </w:r>
+      <w:proofErr w:type="spellStart"/>
+      <w:r>
+        <w:rPr>
+          <w:lang w:val="en-US"/>
+        </w:rPr>
+        <w:t>MapTiler</w:t>
+      </w:r>
+      <w:proofErr w:type="spellEnd"/>
+      <w:r>
+        <w:rPr>
+          <w:lang w:val="en-US"/>
+        </w:rPr>
+        <w:t xml:space="preserve"> Pro</w:t>
+      </w:r>
+    </w:p>
+    <w:p>
+      <w:pPr>
+        <w:pStyle w:val="Prrafodelista"/>
+        <w:numPr>
+          <w:ilvl w:val="0"/>
+          <w:numId w:val="3"/>
+        </w:numPr>
+        <w:rPr>
+          <w:lang w:val="en-US"/>
+        </w:rPr>
+      </w:pPr>
+      <w:r>
+        <w:rPr>
+          <w:lang w:val="en-US"/>
+        </w:rPr>
+        <w:t xml:space="preserve">Tutorial about </w:t>
+      </w:r>
+      <w:proofErr w:type="spellStart"/>
+      <w:r>
+        <w:rPr>
+          <w:lang w:val="en-US"/>
+        </w:rPr>
+        <w:t>MapProxy</w:t>
+      </w:r>
+      <w:proofErr w:type="spellEnd"/>
+      <w:r>
+        <w:rPr>
+          <w:lang w:val="en-US"/>
+        </w:rPr>
+        <w:t>: how to use it.</w:t>
+      </w:r>
     </w:p>
     <w:p>
       <w:pPr>
@@ -269,13 +397,54 @@
         </w:rPr>
         <w:t>Changes in the website</w:t>
       </w:r>
-    </w:p>
-    <w:p>
-      <w:pPr>
-        <w:rPr>
-          <w:lang w:val="en-US"/>
-        </w:rPr>
-      </w:pPr>
+      <w:r>
+        <w:rPr>
+          <w:lang w:val="en-US"/>
+        </w:rPr>
+        <w:t>.</w:t>
+      </w:r>
+    </w:p>
+    <w:p>
+      <w:pPr>
+        <w:rPr>
+          <w:lang w:val="en-US"/>
+        </w:rPr>
+      </w:pPr>
+      <w:proofErr w:type="spellStart"/>
+      <w:r>
+        <w:rPr>
+          <w:lang w:val="en-US"/>
+        </w:rPr>
+        <w:t>MapTiler</w:t>
+      </w:r>
+      <w:proofErr w:type="spellEnd"/>
+      <w:r>
+        <w:rPr>
+          <w:lang w:val="en-US"/>
+        </w:rPr>
+        <w:t xml:space="preserve"> Pro tests.</w:t>
+      </w:r>
+    </w:p>
+    <w:p>
+      <w:pPr>
+        <w:rPr>
+          <w:lang w:val="en-US"/>
+        </w:rPr>
+      </w:pPr>
+      <w:proofErr w:type="spellStart"/>
+      <w:r>
+        <w:rPr>
+          <w:lang w:val="en-US"/>
+        </w:rPr>
+        <w:t>MapProxy</w:t>
+      </w:r>
+      <w:proofErr w:type="spellEnd"/>
+      <w:r>
+        <w:rPr>
+          <w:lang w:val="en-US"/>
+        </w:rPr>
+        <w:t xml:space="preserve"> tutorial.</w:t>
+      </w:r>
     </w:p>
     <w:p>
       <w:pPr>
@@ -291,7 +460,25 @@
         <w:t>Problems</w:t>
       </w:r>
     </w:p>
-    <w:p/>
+    <w:p>
+      <w:pPr>
+        <w:rPr>
+          <w:lang w:val="en-US"/>
+        </w:rPr>
+      </w:pPr>
+      <w:r>
+        <w:rPr>
+          <w:lang w:val="en-US"/>
+        </w:rPr>
+        <w:t>Trouble with Python code: how to read the info data</w:t>
+      </w:r>
+      <w:r>
+        <w:rPr>
+          <w:lang w:val="en-US"/>
+        </w:rPr>
+        <w:t>.</w:t>
+      </w:r>
+    </w:p>
     <w:sectPr>
       <w:pgSz w:w="11906" w:h="16838"/>
       <w:pgMar w:top="1417" w:right="1701" w:bottom="1417" w:left="1701" w:header="708" w:footer="708" w:gutter="0"/>
@@ -305,6 +492,119 @@
 <file path=word/numbering.xml><?xml version="1.0" encoding="utf-8"?>
 <w:numbering xmlns:ve="http://schemas.openxmlformats.org/markup-compatibility/2006" xmlns:o="urn:schemas-microsoft-com:office:office" xmlns:r="http://schemas.openxmlformats.org/officeDocument/2006/relationships" xmlns:m="http://schemas.openxmlformats.org/officeDocument/2006/math" xmlns:v="urn:schemas-microsoft-com:vml" xmlns:wp="http://schemas.openxmlformats.org/drawingml/2006/wordprocessingDrawing" xmlns:w10="urn:schemas-microsoft-com:office:word" xmlns:w="http://schemas.openxmlformats.org/wordprocessingml/2006/main" xmlns:wne="http://schemas.microsoft.com/office/word/2006/wordml">
   <w:abstractNum w:abstractNumId="0">
+    <w:nsid w:val="196C715D"/>
+    <w:multiLevelType w:val="hybridMultilevel"/>
+    <w:tmpl w:val="2A1238C8"/>
+    <w:lvl w:ilvl="0" w:tplc="0C0A0001">
+      <w:start w:val="1"/>
+      <w:numFmt w:val="bullet"/>
+      <w:lvlText w:val=""/>
+      <w:lvlJc w:val="left"/>
+      <w:pPr>
+        <w:ind w:left="720" w:hanging="360"/>
+      </w:pPr>
+      <w:rPr>
+        <w:rFonts w:ascii="Symbol" w:hAnsi="Symbol" w:hint="default"/>
+      </w:rPr>
+    </w:lvl>
+    <w:lvl w:ilvl="1" w:tplc="0C0A0003" w:tentative="1">
+      <w:start w:val="1"/>
+      <w:numFmt w:val="bullet"/>
+      <w:lvlText w:val="o"/>
+      <w:lvlJc w:val="left"/>
+      <w:pPr>
+        <w:ind w:left="1440" w:hanging="360"/>
+      </w:pPr>
+      <w:rPr>
+        <w:rFonts w:ascii="Courier New" w:hAnsi="Courier New" w:cs="Courier New" w:hint="default"/>
+      </w:rPr>
+    </w:lvl>
+    <w:lvl w:ilvl="2" w:tplc="0C0A0005" w:tentative="1">
+      <w:start w:val="1"/>
+      <w:numFmt w:val="bullet"/>
+      <w:lvlText w:val=""/>
+      <w:lvlJc w:val="left"/>
+      <w:pPr>
+        <w:ind w:left="2160" w:hanging="360"/>
+      </w:pPr>
+      <w:rPr>
+        <w:rFonts w:ascii="Wingdings" w:hAnsi="Wingdings" w:hint="default"/>
+      </w:rPr>
+    </w:lvl>
+    <w:lvl w:ilvl="3" w:tplc="0C0A0001" w:tentative="1">
+      <w:start w:val="1"/>
+      <w:numFmt w:val="bullet"/>
+      <w:lvlText w:val=""/>
+      <w:lvlJc w:val="left"/>
+      <w:pPr>
+        <w:ind w:left="2880" w:hanging="360"/>
+      </w:pPr>
+      <w:rPr>
+        <w:rFonts w:ascii="Symbol" w:hAnsi="Symbol" w:hint="default"/>
+      </w:rPr>
+    </w:lvl>
+    <w:lvl w:ilvl="4" w:tplc="0C0A0003" w:tentative="1">
+      <w:start w:val="1"/>
+      <w:numFmt w:val="bullet"/>
+      <w:lvlText w:val="o"/>
+      <w:lvlJc w:val="left"/>
+      <w:pPr>
+        <w:ind w:left="3600" w:hanging="360"/>
+      </w:pPr>
+      <w:rPr>
+        <w:rFonts w:ascii="Courier New" w:hAnsi="Courier New" w:cs="Courier New" w:hint="default"/>
+      </w:rPr>
+    </w:lvl>
+    <w:lvl w:ilvl="5" w:tplc="0C0A0005" w:tentative="1">
+      <w:start w:val="1"/>
+      <w:numFmt w:val="bullet"/>
+      <w:lvlText w:val=""/>
+      <w:lvlJc w:val="left"/>
+      <w:pPr>
+        <w:ind w:left="4320" w:hanging="360"/>
+      </w:pPr>
+      <w:rPr>
+        <w:rFonts w:ascii="Wingdings" w:hAnsi="Wingdings" w:hint="default"/>
+      </w:rPr>
+    </w:lvl>
+    <w:lvl w:ilvl="6" w:tplc="0C0A0001" w:tentative="1">
+      <w:start w:val="1"/>
+      <w:numFmt w:val="bullet"/>
+      <w:lvlText w:val=""/>
+      <w:lvlJc w:val="left"/>
+      <w:pPr>
+        <w:ind w:left="5040" w:hanging="360"/>
+      </w:pPr>
+      <w:rPr>
+        <w:rFonts w:ascii="Symbol" w:hAnsi="Symbol" w:hint="default"/>
+      </w:rPr>
+    </w:lvl>
+    <w:lvl w:ilvl="7" w:tplc="0C0A0003" w:tentative="1">
+      <w:start w:val="1"/>
+      <w:numFmt w:val="bullet"/>
+      <w:lvlText w:val="o"/>
+      <w:lvlJc w:val="left"/>
+      <w:pPr>
+        <w:ind w:left="5760" w:hanging="360"/>
+      </w:pPr>
+      <w:rPr>
+        <w:rFonts w:ascii="Courier New" w:hAnsi="Courier New" w:cs="Courier New" w:hint="default"/>
+      </w:rPr>
+    </w:lvl>
+    <w:lvl w:ilvl="8" w:tplc="0C0A0005" w:tentative="1">
+      <w:start w:val="1"/>
+      <w:numFmt w:val="bullet"/>
+      <w:lvlText w:val=""/>
+      <w:lvlJc w:val="left"/>
+      <w:pPr>
+        <w:ind w:left="6480" w:hanging="360"/>
+      </w:pPr>
+      <w:rPr>
+        <w:rFonts w:ascii="Wingdings" w:hAnsi="Wingdings" w:hint="default"/>
+      </w:rPr>
+    </w:lvl>
+  </w:abstractNum>
+  <w:abstractNum w:abstractNumId="1">
     <w:nsid w:val="38990AB9"/>
     <w:multiLevelType w:val="hybridMultilevel"/>
     <w:tmpl w:val="AB069F78"/>
@@ -417,7 +717,7 @@
       </w:pPr>
     </w:lvl>
   </w:abstractNum>
-  <w:abstractNum w:abstractNumId="1">
+  <w:abstractNum w:abstractNumId="2">
     <w:nsid w:val="536332AD"/>
     <w:multiLevelType w:val="hybridMultilevel"/>
     <w:tmpl w:val="1CC04238"/>
@@ -530,7 +830,7 @@
       </w:pPr>
     </w:lvl>
   </w:abstractNum>
-  <w:abstractNum w:abstractNumId="2">
+  <w:abstractNum w:abstractNumId="3">
     <w:nsid w:val="745533E8"/>
     <w:multiLevelType w:val="hybridMultilevel"/>
     <w:tmpl w:val="B6743022"/>
@@ -644,34 +944,6 @@
     </w:lvl>
   </w:abstractNum>
   <w:num w:numId="1">
-    <w:abstractNumId w:val="0"/>
-    <w:lvlOverride w:ilvl="0"/>
-    <w:lvlOverride w:ilvl="1">
-      <w:startOverride w:val="1"/>
-    </w:lvlOverride>
-    <w:lvlOverride w:ilvl="2">
-      <w:startOverride w:val="1"/>
-    </w:lvlOverride>
-    <w:lvlOverride w:ilvl="3">
-      <w:startOverride w:val="1"/>
-    </w:lvlOverride>
-    <w:lvlOverride w:ilvl="4">
-      <w:startOverride w:val="1"/>
-    </w:lvlOverride>
-    <w:lvlOverride w:ilvl="5">
-      <w:startOverride w:val="1"/>
-    </w:lvlOverride>
-    <w:lvlOverride w:ilvl="6">
-      <w:startOverride w:val="1"/>
-    </w:lvlOverride>
-    <w:lvlOverride w:ilvl="7">
-      <w:startOverride w:val="1"/>
-    </w:lvlOverride>
-    <w:lvlOverride w:ilvl="8">
-      <w:startOverride w:val="1"/>
-    </w:lvlOverride>
-  </w:num>
-  <w:num w:numId="2">
     <w:abstractNumId w:val="1"/>
     <w:lvlOverride w:ilvl="0"/>
     <w:lvlOverride w:ilvl="1">
@@ -699,7 +971,7 @@
       <w:startOverride w:val="1"/>
     </w:lvlOverride>
   </w:num>
-  <w:num w:numId="3">
+  <w:num w:numId="2">
     <w:abstractNumId w:val="2"/>
     <w:lvlOverride w:ilvl="0"/>
     <w:lvlOverride w:ilvl="1">
@@ -726,6 +998,37 @@
     <w:lvlOverride w:ilvl="8">
       <w:startOverride w:val="1"/>
     </w:lvlOverride>
+  </w:num>
+  <w:num w:numId="3">
+    <w:abstractNumId w:val="3"/>
+    <w:lvlOverride w:ilvl="0"/>
+    <w:lvlOverride w:ilvl="1">
+      <w:startOverride w:val="1"/>
+    </w:lvlOverride>
+    <w:lvlOverride w:ilvl="2">
+      <w:startOverride w:val="1"/>
+    </w:lvlOverride>
+    <w:lvlOverride w:ilvl="3">
+      <w:startOverride w:val="1"/>
+    </w:lvlOverride>
+    <w:lvlOverride w:ilvl="4">
+      <w:startOverride w:val="1"/>
+    </w:lvlOverride>
+    <w:lvlOverride w:ilvl="5">
+      <w:startOverride w:val="1"/>
+    </w:lvlOverride>
+    <w:lvlOverride w:ilvl="6">
+      <w:startOverride w:val="1"/>
+    </w:lvlOverride>
+    <w:lvlOverride w:ilvl="7">
+      <w:startOverride w:val="1"/>
+    </w:lvlOverride>
+    <w:lvlOverride w:ilvl="8">
+      <w:startOverride w:val="1"/>
+    </w:lvlOverride>
+  </w:num>
+  <w:num w:numId="4">
+    <w:abstractNumId w:val="0"/>
   </w:num>
 </w:numbering>
 </file>
